--- a/Final Report.docx
+++ b/Final Report.docx
@@ -103,55 +103,13 @@
         <w:rPr>
           <w:rFonts w:cs="Arial"/>
         </w:rPr>
-        <w:t xml:space="preserve"> Given that new </w:t>
-      </w:r>
-      <w:r>
-        <w:rPr>
-          <w:rFonts w:cs="Arial"/>
-        </w:rPr>
-        <w:t>Pokémon</w:t>
-      </w:r>
-      <w:r>
-        <w:rPr>
-          <w:rFonts w:cs="Arial"/>
-        </w:rPr>
-        <w:t xml:space="preserve"> are released roughly every two years, this would allow anyone to determine the type of the </w:t>
-      </w:r>
-      <w:r>
-        <w:rPr>
-          <w:rFonts w:cs="Arial"/>
-        </w:rPr>
-        <w:t>Pokémon</w:t>
-      </w:r>
-      <w:r>
-        <w:rPr>
-          <w:rFonts w:cs="Arial"/>
-        </w:rPr>
-        <w:t xml:space="preserve">, the available types are Bug, Dark, Dragon, Electric, Fairy, Fighting, Fire, Flying, Ghost, Grass, Ground, Ice, Normal, Poison, Psychic, Rock, Steel, and Water. This problem is challenging because of the small amount of statistics in comparison with the large number of types. Through experience with the many games of </w:t>
-      </w:r>
-      <w:r>
-        <w:rPr>
-          <w:rFonts w:cs="Arial"/>
-        </w:rPr>
-        <w:t>Pokémon</w:t>
-      </w:r>
-      <w:r>
-        <w:rPr>
-          <w:rFonts w:cs="Arial"/>
-        </w:rPr>
-        <w:t xml:space="preserve">, many players consider certain types of </w:t>
-      </w:r>
-      <w:r>
-        <w:rPr>
-          <w:rFonts w:cs="Arial"/>
-        </w:rPr>
-        <w:t>Pokémon</w:t>
-      </w:r>
-      <w:r>
-        <w:rPr>
-          <w:rFonts w:cs="Arial"/>
-        </w:rPr>
-        <w:t xml:space="preserve"> to be weaker. This project aims to make these considerations fact through classification by Decision Tree, </w:t>
+        <w:t xml:space="preserve"> Given that new Pokémon are released roughly every two years, this would allow anyone to determine the type of the Pokémon</w:t>
+      </w:r>
+      <w:r>
+        <w:rPr>
+          <w:rFonts w:cs="Arial"/>
+        </w:rPr>
+        <w:t xml:space="preserve">, the available types are Bug, Dark, Dragon, Electric, Fairy, Fighting, Fire, Flying, Ghost, Grass, Ground, Ice, Normal, Poison, Psychic, Rock, Steel, and Water. This problem is challenging because of the small amount of statistics in comparison with the large number of types. Through experience with the many games of Pokémon, many players consider certain types of Pokémon to be weaker. This project aims to make these considerations fact through classification by Decision Tree, </w:t>
       </w:r>
       <w:r>
         <w:rPr>
@@ -236,16 +194,198 @@
         </w:rPr>
         <w:t xml:space="preserve">In hac habitasse platea dictumst. Duis mattis, mi ut iaculis dictum, felis neque faucibus tellus, nec tincidunt ante ante ac nisi. Pellentesque vitae velit id eros pulvinar tempus eget vel quam. Nam ac urna magna, eu aliquet arcu. Pellentesque blandit placerat accumsan. Aliquam erat volutpat. Phasellus vehicula semper quam, sit amet rhoncus odio molestie ut. </w:t>
       </w:r>
+    </w:p>
+    <w:p>
+      <w:pPr>
+        <w:rPr>
+          <w:rFonts w:cs="Arial"/>
+        </w:rPr>
+      </w:pPr>
+    </w:p>
+    <w:p>
+      <w:pPr>
+        <w:rPr>
+          <w:rFonts w:cs="Arial"/>
+          <w:b/>
+          <w:sz w:val="28"/>
+        </w:rPr>
+      </w:pPr>
+      <w:r>
+        <w:rPr>
+          <w:rFonts w:cs="Arial"/>
+          <w:b/>
+          <w:sz w:val="28"/>
+        </w:rPr>
+        <w:t>EXPERIMENTAL RESULTS</w:t>
+      </w:r>
+    </w:p>
+    <w:p>
+      <w:pPr>
+        <w:rPr>
+          <w:rFonts w:cs="Arial"/>
+        </w:rPr>
+      </w:pPr>
+      <w:r>
+        <w:t xml:space="preserve"> </w:t>
+      </w:r>
+      <w:r>
+        <w:rPr>
+          <w:rFonts w:cs="Arial"/>
+        </w:rPr>
+        <w:t>Nulla ac lacus in eros posuere tincidunt. Etiam nec dui vel leo sollicitudin pellentesque. Morbi eget odio sapien, sed viverra ligula. Suspendisse congue, ligula imperdiet adipiscing malesuada, lectus arcu venenatis magna, eu ultrices eros ligula eget diam. Vestibulum ullamcorper risus sit amet magna fermentum at condimentum lorem accumsan. In ut diam nec purus vestibulum pharetra eget quis eros. Cras sollicitudin ultricies tempor.</w:t>
+      </w:r>
+    </w:p>
+    <w:p>
+      <w:pPr>
+        <w:rPr>
+          <w:rFonts w:cs="Arial"/>
+        </w:rPr>
+      </w:pPr>
+    </w:p>
+    <w:p>
+      <w:pPr>
+        <w:rPr>
+          <w:rFonts w:cs="Arial"/>
+          <w:b/>
+          <w:sz w:val="28"/>
+        </w:rPr>
+      </w:pPr>
+      <w:r>
+        <w:rPr>
+          <w:rFonts w:cs="Arial"/>
+          <w:b/>
+          <w:sz w:val="28"/>
+        </w:rPr>
+        <w:br w:type="page"/>
+      </w:r>
       <w:bookmarkStart w:id="0" w:name="_GoBack"/>
       <w:bookmarkEnd w:id="0"/>
     </w:p>
-    <w:p>
-      <w:pPr>
-        <w:rPr>
-          <w:rFonts w:cs="Arial"/>
-        </w:rPr>
-      </w:pPr>
-    </w:p>
+    <w:sdt>
+      <w:sdtPr>
+        <w:id w:val="232748011"/>
+        <w:docPartObj>
+          <w:docPartGallery w:val="Bibliographies"/>
+          <w:docPartUnique/>
+        </w:docPartObj>
+      </w:sdtPr>
+      <w:sdtEndPr>
+        <w:rPr>
+          <w:rFonts w:asciiTheme="minorHAnsi" w:eastAsiaTheme="minorEastAsia" w:hAnsiTheme="minorHAnsi" w:cstheme="minorBidi"/>
+          <w:color w:val="auto"/>
+          <w:sz w:val="24"/>
+          <w:szCs w:val="24"/>
+          <w:lang w:bidi="ar-SA"/>
+        </w:rPr>
+      </w:sdtEndPr>
+      <w:sdtContent>
+        <w:p>
+          <w:pPr>
+            <w:pStyle w:val="Heading1"/>
+          </w:pPr>
+          <w:r>
+            <w:t>Works Cited</w:t>
+          </w:r>
+        </w:p>
+        <w:p>
+          <w:pPr>
+            <w:rPr>
+              <w:noProof/>
+            </w:rPr>
+          </w:pPr>
+          <w:r>
+            <w:fldChar w:fldCharType="begin"/>
+          </w:r>
+          <w:r>
+            <w:instrText xml:space="preserve"> BIBLIOGRAPHY </w:instrText>
+          </w:r>
+          <w:r>
+            <w:fldChar w:fldCharType="separate"/>
+          </w:r>
+        </w:p>
+        <w:tbl>
+          <w:tblPr>
+            <w:tblW w:w="5000" w:type="pct"/>
+            <w:tblCellSpacing w:w="15" w:type="dxa"/>
+            <w:tblCellMar>
+              <w:top w:w="15" w:type="dxa"/>
+              <w:left w:w="15" w:type="dxa"/>
+              <w:bottom w:w="15" w:type="dxa"/>
+              <w:right w:w="15" w:type="dxa"/>
+            </w:tblCellMar>
+            <w:tblLook w:val="04A0" w:firstRow="1" w:lastRow="0" w:firstColumn="1" w:lastColumn="0" w:noHBand="0" w:noVBand="1"/>
+          </w:tblPr>
+          <w:tblGrid>
+            <w:gridCol w:w="376"/>
+            <w:gridCol w:w="8984"/>
+          </w:tblGrid>
+          <w:tr>
+            <w:trPr>
+              <w:divId w:val="333843524"/>
+              <w:tblCellSpacing w:w="15" w:type="dxa"/>
+            </w:trPr>
+            <w:tc>
+              <w:tcPr>
+                <w:tcW w:w="50" w:type="pct"/>
+                <w:hideMark/>
+              </w:tcPr>
+              <w:p>
+                <w:pPr>
+                  <w:pStyle w:val="Bibliography"/>
+                  <w:rPr>
+                    <w:noProof/>
+                  </w:rPr>
+                </w:pPr>
+                <w:r>
+                  <w:rPr>
+                    <w:noProof/>
+                  </w:rPr>
+                  <w:t xml:space="preserve">[1] </w:t>
+                </w:r>
+              </w:p>
+            </w:tc>
+            <w:tc>
+              <w:tcPr>
+                <w:tcW w:w="0" w:type="auto"/>
+                <w:hideMark/>
+              </w:tcPr>
+              <w:p>
+                <w:pPr>
+                  <w:pStyle w:val="Bibliography"/>
+                  <w:rPr>
+                    <w:noProof/>
+                  </w:rPr>
+                </w:pPr>
+                <w:r>
+                  <w:rPr>
+                    <w:noProof/>
+                  </w:rPr>
+                  <w:t xml:space="preserve">L. Buitinck, G. Louppe, M. Blondel, F. Pedregosa, A. Mueller, O. Grisel, V. Niculae, P. Prettenhofer, A. Gramfort, J. Grobler, R. Layton, J. Vanderplas, A. Joly, B. Holt and G. Varoquaux, API design for machine learning software: experiences from the scikit-learn project, Ithaca: Cornell University, 2013. </w:t>
+                </w:r>
+              </w:p>
+            </w:tc>
+          </w:tr>
+        </w:tbl>
+        <w:p>
+          <w:pPr>
+            <w:divId w:val="333843524"/>
+            <w:rPr>
+              <w:rFonts w:eastAsia="Times New Roman"/>
+              <w:noProof/>
+            </w:rPr>
+          </w:pPr>
+        </w:p>
+        <w:p>
+          <w:r>
+            <w:rPr>
+              <w:b/>
+              <w:bCs/>
+            </w:rPr>
+            <w:fldChar w:fldCharType="end"/>
+          </w:r>
+        </w:p>
+      </w:sdtContent>
+    </w:sdt>
     <w:p>
       <w:pPr>
         <w:rPr>
@@ -254,25 +394,6 @@
           <w:sz w:val="28"/>
         </w:rPr>
       </w:pPr>
-      <w:r>
-        <w:rPr>
-          <w:rFonts w:cs="Arial"/>
-          <w:b/>
-          <w:sz w:val="28"/>
-        </w:rPr>
-        <w:t>EXPERIMENTAL RESULTS</w:t>
-      </w:r>
-    </w:p>
-    <w:p>
-      <w:r>
-        <w:t xml:space="preserve"> </w:t>
-      </w:r>
-      <w:r>
-        <w:rPr>
-          <w:rFonts w:cs="Arial"/>
-        </w:rPr>
-        <w:t>Nulla ac lacus in eros posuere tincidunt. Etiam nec dui vel leo sollicitudin pellentesque. Morbi eget odio sapien, sed viverra ligula. Suspendisse congue, ligula imperdiet adipiscing malesuada, lectus arcu venenatis magna, eu ultrices eros ligula eget diam. Vestibulum ullamcorper risus sit amet magna fermentum at condimentum lorem accumsan. In ut diam nec purus vestibulum pharetra eget quis eros. Cras sollicitudin ultricies tempor.</w:t>
-      </w:r>
     </w:p>
     <w:sectPr>
       <w:footerReference w:type="default" r:id="rId8"/>
@@ -912,6 +1033,30 @@
     <w:name w:val="Normal"/>
     <w:qFormat/>
   </w:style>
+  <w:style w:type="paragraph" w:styleId="Heading1">
+    <w:name w:val="heading 1"/>
+    <w:basedOn w:val="Normal"/>
+    <w:next w:val="Normal"/>
+    <w:link w:val="Heading1Char"/>
+    <w:uiPriority w:val="9"/>
+    <w:qFormat/>
+    <w:rsid w:val="00BD547B"/>
+    <w:pPr>
+      <w:keepNext/>
+      <w:keepLines/>
+      <w:spacing w:before="480" w:line="276" w:lineRule="auto"/>
+      <w:outlineLvl w:val="0"/>
+    </w:pPr>
+    <w:rPr>
+      <w:rFonts w:asciiTheme="majorHAnsi" w:eastAsiaTheme="majorEastAsia" w:hAnsiTheme="majorHAnsi" w:cstheme="majorBidi"/>
+      <w:b/>
+      <w:bCs/>
+      <w:color w:val="365F91" w:themeColor="accent1" w:themeShade="BF"/>
+      <w:sz w:val="28"/>
+      <w:szCs w:val="28"/>
+      <w:lang w:bidi="en-US"/>
+    </w:rPr>
+  </w:style>
   <w:style w:type="character" w:default="1" w:styleId="DefaultParagraphFont">
     <w:name w:val="Default Paragraph Font"/>
     <w:uiPriority w:val="1"/>
@@ -1026,6 +1171,30 @@
       <w:ind w:left="720"/>
       <w:contextualSpacing/>
     </w:pPr>
+  </w:style>
+  <w:style w:type="character" w:customStyle="1" w:styleId="Heading1Char">
+    <w:name w:val="Heading 1 Char"/>
+    <w:basedOn w:val="DefaultParagraphFont"/>
+    <w:link w:val="Heading1"/>
+    <w:uiPriority w:val="9"/>
+    <w:rsid w:val="00BD547B"/>
+    <w:rPr>
+      <w:rFonts w:asciiTheme="majorHAnsi" w:eastAsiaTheme="majorEastAsia" w:hAnsiTheme="majorHAnsi" w:cstheme="majorBidi"/>
+      <w:b/>
+      <w:bCs/>
+      <w:color w:val="365F91" w:themeColor="accent1" w:themeShade="BF"/>
+      <w:sz w:val="28"/>
+      <w:szCs w:val="28"/>
+      <w:lang w:bidi="en-US"/>
+    </w:rPr>
+  </w:style>
+  <w:style w:type="paragraph" w:styleId="Bibliography">
+    <w:name w:val="Bibliography"/>
+    <w:basedOn w:val="Normal"/>
+    <w:next w:val="Normal"/>
+    <w:uiPriority w:val="37"/>
+    <w:unhideWhenUsed/>
+    <w:rsid w:val="00BD547B"/>
   </w:style>
 </w:styles>
 </file>
@@ -1351,11 +1520,88 @@
 </file>
 
 <file path=customXml/item1.xml><?xml version="1.0" encoding="utf-8"?>
-<b:Sources xmlns:b="http://schemas.openxmlformats.org/officeDocument/2006/bibliography" xmlns="http://schemas.openxmlformats.org/officeDocument/2006/bibliography" SelectedStyle="/APA.XSL" StyleName="APA"/>
+<b:Sources xmlns:b="http://schemas.openxmlformats.org/officeDocument/2006/bibliography" xmlns="http://schemas.openxmlformats.org/officeDocument/2006/bibliography" SelectedStyle="/IEEE2006OfficeOnline.xsl" StyleName="IEEE">
+  <b:Source>
+    <b:Tag>Bui13</b:Tag>
+    <b:SourceType>Book</b:SourceType>
+    <b:Guid>{7DBF9D50-55CE-6847-8940-A315C575151F}</b:Guid>
+    <b:Title>API design for machine learning software: experiences from the scikit-learn project</b:Title>
+    <b:City>Ithaca</b:City>
+    <b:Publisher>Cornell University</b:Publisher>
+    <b:Year>2013</b:Year>
+    <b:Author>
+      <b:Author>
+        <b:NameList>
+          <b:Person>
+            <b:Last>Buitinck</b:Last>
+            <b:First>Lars</b:First>
+          </b:Person>
+          <b:Person>
+            <b:Last>Louppe</b:Last>
+            <b:First>Gilles</b:First>
+          </b:Person>
+          <b:Person>
+            <b:Last>Blondel</b:Last>
+            <b:First>Mathieu</b:First>
+          </b:Person>
+          <b:Person>
+            <b:Last>Pedregosa</b:Last>
+            <b:First>Fabian</b:First>
+          </b:Person>
+          <b:Person>
+            <b:Last>Mueller</b:Last>
+            <b:First>Andreas</b:First>
+          </b:Person>
+          <b:Person>
+            <b:Last>Grisel</b:Last>
+            <b:First>Olivier</b:First>
+          </b:Person>
+          <b:Person>
+            <b:Last>Niculae</b:Last>
+            <b:First>Vlad</b:First>
+          </b:Person>
+          <b:Person>
+            <b:Last>Prettenhofer</b:Last>
+            <b:First>Peter</b:First>
+          </b:Person>
+          <b:Person>
+            <b:Last>Gramfort</b:Last>
+            <b:First>Alexandre</b:First>
+          </b:Person>
+          <b:Person>
+            <b:Last>Grobler</b:Last>
+            <b:First>Jaques</b:First>
+          </b:Person>
+          <b:Person>
+            <b:Last>Layton</b:Last>
+            <b:First>Robert</b:First>
+          </b:Person>
+          <b:Person>
+            <b:Last>Vanderplas</b:Last>
+            <b:First>Jake</b:First>
+          </b:Person>
+          <b:Person>
+            <b:Last>Joly</b:Last>
+            <b:First>Arnaud</b:First>
+          </b:Person>
+          <b:Person>
+            <b:Last>Holt</b:Last>
+            <b:First>Brian</b:First>
+          </b:Person>
+          <b:Person>
+            <b:Last>Varoquaux</b:Last>
+            <b:First>Gaël</b:First>
+          </b:Person>
+        </b:NameList>
+      </b:Author>
+    </b:Author>
+    <b:RefOrder>1</b:RefOrder>
+  </b:Source>
+</b:Sources>
 </file>
 
 <file path=customXml/itemProps1.xml><?xml version="1.0" encoding="utf-8"?>
-<ds:datastoreItem xmlns:ds="http://schemas.openxmlformats.org/officeDocument/2006/customXml" ds:itemID="{C2C7E072-F82A-B545-90AB-ECAD6254832D}">
+<ds:datastoreItem xmlns:ds="http://schemas.openxmlformats.org/officeDocument/2006/customXml" ds:itemID="{68FB4A72-397B-9B41-91B6-E83CFC51CEBB}">
   <ds:schemaRefs>
     <ds:schemaRef ds:uri="http://schemas.openxmlformats.org/officeDocument/2006/bibliography"/>
   </ds:schemaRefs>
